--- a/plans/funcspec.docx
+++ b/plans/funcspec.docx
@@ -18,7 +18,16 @@
           <w:szCs w:val="28"/>
           <w:rtl w:val="0"/>
         </w:rPr>
-        <w:t xml:space="preserve">Preliminary Specification</w:t>
+        <w:t xml:space="preserve">Functional</w:t>
+      </w:r>
+      <w:r>
+        <w:rPr>
+          <w:rFonts w:ascii="Ubuntu" w:cs="Ubuntu" w:eastAsia="Ubuntu" w:hAnsi="Ubuntu"/>
+          <w:sz w:val="28"/>
+          <w:szCs w:val="28"/>
+          <w:rtl w:val="0"/>
+        </w:rPr>
+        <w:t xml:space="preserve"> Specification</w:t>
       </w:r>
     </w:p>
     <w:p>
@@ -280,21 +289,8 @@
           </w:tcPr>
           <w:p>
             <w:pPr>
-              <w:keepNext w:val="0"/>
-              <w:keepLines w:val="0"/>
-              <w:pageBreakBefore w:val="0"/>
-              <w:widowControl w:val="0"/>
-              <w:pBdr>
-                <w:top w:space="0" w:sz="0" w:val="nil"/>
-                <w:left w:space="0" w:sz="0" w:val="nil"/>
-                <w:bottom w:space="0" w:sz="0" w:val="nil"/>
-                <w:right w:space="0" w:sz="0" w:val="nil"/>
-                <w:between w:space="0" w:sz="0" w:val="nil"/>
-              </w:pBdr>
-              <w:shd w:fill="auto" w:val="clear"/>
-              <w:spacing w:after="0" w:before="0" w:line="240" w:lineRule="auto"/>
-              <w:ind w:left="0" w:right="0" w:firstLine="0"/>
-              <w:jc w:val="left"/>
+              <w:widowControl w:val="0"/>
+              <w:spacing w:line="240" w:lineRule="auto"/>
               <w:rPr>
                 <w:rFonts w:ascii="Ubuntu" w:cs="Ubuntu" w:eastAsia="Ubuntu" w:hAnsi="Ubuntu"/>
                 <w:b w:val="1"/>
@@ -327,21 +323,8 @@
           </w:tcPr>
           <w:p>
             <w:pPr>
-              <w:keepNext w:val="0"/>
-              <w:keepLines w:val="0"/>
-              <w:pageBreakBefore w:val="0"/>
-              <w:widowControl w:val="0"/>
-              <w:pBdr>
-                <w:top w:space="0" w:sz="0" w:val="nil"/>
-                <w:left w:space="0" w:sz="0" w:val="nil"/>
-                <w:bottom w:space="0" w:sz="0" w:val="nil"/>
-                <w:right w:space="0" w:sz="0" w:val="nil"/>
-                <w:between w:space="0" w:sz="0" w:val="nil"/>
-              </w:pBdr>
-              <w:shd w:fill="auto" w:val="clear"/>
-              <w:spacing w:after="0" w:before="0" w:line="240" w:lineRule="auto"/>
-              <w:ind w:left="0" w:right="0" w:firstLine="0"/>
-              <w:jc w:val="left"/>
+              <w:widowControl w:val="0"/>
+              <w:spacing w:line="240" w:lineRule="auto"/>
               <w:rPr>
                 <w:rFonts w:ascii="Ubuntu" w:cs="Ubuntu" w:eastAsia="Ubuntu" w:hAnsi="Ubuntu"/>
                 <w:b w:val="1"/>
@@ -380,21 +363,8 @@
           </w:tcPr>
           <w:p>
             <w:pPr>
-              <w:keepNext w:val="0"/>
-              <w:keepLines w:val="0"/>
-              <w:pageBreakBefore w:val="0"/>
-              <w:widowControl w:val="0"/>
-              <w:pBdr>
-                <w:top w:space="0" w:sz="0" w:val="nil"/>
-                <w:left w:space="0" w:sz="0" w:val="nil"/>
-                <w:bottom w:space="0" w:sz="0" w:val="nil"/>
-                <w:right w:space="0" w:sz="0" w:val="nil"/>
-                <w:between w:space="0" w:sz="0" w:val="nil"/>
-              </w:pBdr>
-              <w:shd w:fill="auto" w:val="clear"/>
-              <w:spacing w:after="0" w:before="0" w:line="240" w:lineRule="auto"/>
-              <w:ind w:left="0" w:right="0" w:firstLine="0"/>
-              <w:jc w:val="left"/>
+              <w:widowControl w:val="0"/>
+              <w:spacing w:line="240" w:lineRule="auto"/>
               <w:rPr>
                 <w:rFonts w:ascii="Courier New" w:cs="Courier New" w:eastAsia="Courier New" w:hAnsi="Courier New"/>
                 <w:sz w:val="20"/>
@@ -425,21 +395,8 @@
           </w:tcPr>
           <w:p>
             <w:pPr>
-              <w:keepNext w:val="0"/>
-              <w:keepLines w:val="0"/>
-              <w:pageBreakBefore w:val="0"/>
-              <w:widowControl w:val="0"/>
-              <w:pBdr>
-                <w:top w:space="0" w:sz="0" w:val="nil"/>
-                <w:left w:space="0" w:sz="0" w:val="nil"/>
-                <w:bottom w:space="0" w:sz="0" w:val="nil"/>
-                <w:right w:space="0" w:sz="0" w:val="nil"/>
-                <w:between w:space="0" w:sz="0" w:val="nil"/>
-              </w:pBdr>
-              <w:shd w:fill="auto" w:val="clear"/>
-              <w:spacing w:after="0" w:before="0" w:line="240" w:lineRule="auto"/>
-              <w:ind w:left="0" w:right="0" w:firstLine="0"/>
-              <w:jc w:val="left"/>
+              <w:widowControl w:val="0"/>
+              <w:spacing w:line="240" w:lineRule="auto"/>
               <w:rPr>
                 <w:rFonts w:ascii="Ubuntu" w:cs="Ubuntu" w:eastAsia="Ubuntu" w:hAnsi="Ubuntu"/>
                 <w:sz w:val="24"/>
@@ -495,21 +452,8 @@
           </w:tcPr>
           <w:p>
             <w:pPr>
-              <w:keepNext w:val="0"/>
-              <w:keepLines w:val="0"/>
-              <w:pageBreakBefore w:val="0"/>
-              <w:widowControl w:val="0"/>
-              <w:pBdr>
-                <w:top w:space="0" w:sz="0" w:val="nil"/>
-                <w:left w:space="0" w:sz="0" w:val="nil"/>
-                <w:bottom w:space="0" w:sz="0" w:val="nil"/>
-                <w:right w:space="0" w:sz="0" w:val="nil"/>
-                <w:between w:space="0" w:sz="0" w:val="nil"/>
-              </w:pBdr>
-              <w:shd w:fill="auto" w:val="clear"/>
-              <w:spacing w:after="0" w:before="0" w:line="240" w:lineRule="auto"/>
-              <w:ind w:left="0" w:right="0" w:firstLine="0"/>
-              <w:jc w:val="left"/>
+              <w:widowControl w:val="0"/>
+              <w:spacing w:line="240" w:lineRule="auto"/>
               <w:rPr>
                 <w:rFonts w:ascii="Courier New" w:cs="Courier New" w:eastAsia="Courier New" w:hAnsi="Courier New"/>
                 <w:sz w:val="20"/>
@@ -540,35 +484,22 @@
           </w:tcPr>
           <w:p>
             <w:pPr>
-              <w:keepNext w:val="0"/>
-              <w:keepLines w:val="0"/>
-              <w:pageBreakBefore w:val="0"/>
-              <w:widowControl w:val="0"/>
-              <w:pBdr>
-                <w:top w:space="0" w:sz="0" w:val="nil"/>
-                <w:left w:space="0" w:sz="0" w:val="nil"/>
-                <w:bottom w:space="0" w:sz="0" w:val="nil"/>
-                <w:right w:space="0" w:sz="0" w:val="nil"/>
-                <w:between w:space="0" w:sz="0" w:val="nil"/>
-              </w:pBdr>
-              <w:shd w:fill="auto" w:val="clear"/>
-              <w:spacing w:after="0" w:before="0" w:line="240" w:lineRule="auto"/>
-              <w:ind w:left="0" w:right="0" w:firstLine="0"/>
-              <w:jc w:val="left"/>
-              <w:rPr>
-                <w:rFonts w:ascii="Ubuntu" w:cs="Ubuntu" w:eastAsia="Ubuntu" w:hAnsi="Ubuntu"/>
-                <w:sz w:val="24"/>
-                <w:szCs w:val="24"/>
-              </w:rPr>
-            </w:pPr>
-            <w:r>
-              <w:rPr>
-                <w:rFonts w:ascii="Ubuntu" w:cs="Ubuntu" w:eastAsia="Ubuntu" w:hAnsi="Ubuntu"/>
-                <w:sz w:val="24"/>
-                <w:szCs w:val="24"/>
-                <w:rtl w:val="0"/>
-              </w:rPr>
-              <w:t xml:space="preserve">A linked list has fast insertion and deletion at both ends. By using a linked list to represent a game’s deck, we can draw from the bottom and top quickly.</w:t>
+              <w:widowControl w:val="0"/>
+              <w:spacing w:line="240" w:lineRule="auto"/>
+              <w:rPr>
+                <w:rFonts w:ascii="Ubuntu" w:cs="Ubuntu" w:eastAsia="Ubuntu" w:hAnsi="Ubuntu"/>
+                <w:sz w:val="24"/>
+                <w:szCs w:val="24"/>
+              </w:rPr>
+            </w:pPr>
+            <w:r>
+              <w:rPr>
+                <w:rFonts w:ascii="Ubuntu" w:cs="Ubuntu" w:eastAsia="Ubuntu" w:hAnsi="Ubuntu"/>
+                <w:sz w:val="24"/>
+                <w:szCs w:val="24"/>
+                <w:rtl w:val="0"/>
+              </w:rPr>
+              <w:t xml:space="preserve">A linked list has fast insertion and deletion. By using a linked list to represent a game’s deck, we can easily insert cards within the deck and access cards at certain indices.</w:t>
             </w:r>
           </w:p>
         </w:tc>
@@ -591,80 +522,54 @@
           </w:tcPr>
           <w:p>
             <w:pPr>
-              <w:keepNext w:val="0"/>
-              <w:keepLines w:val="0"/>
-              <w:pageBreakBefore w:val="0"/>
-              <w:widowControl w:val="0"/>
-              <w:pBdr>
-                <w:top w:space="0" w:sz="0" w:val="nil"/>
-                <w:left w:space="0" w:sz="0" w:val="nil"/>
-                <w:bottom w:space="0" w:sz="0" w:val="nil"/>
-                <w:right w:space="0" w:sz="0" w:val="nil"/>
-                <w:between w:space="0" w:sz="0" w:val="nil"/>
-              </w:pBdr>
-              <w:shd w:fill="auto" w:val="clear"/>
-              <w:spacing w:after="0" w:before="0" w:line="240" w:lineRule="auto"/>
-              <w:ind w:left="0" w:right="0" w:firstLine="0"/>
-              <w:jc w:val="left"/>
-              <w:rPr>
-                <w:rFonts w:ascii="Courier New" w:cs="Courier New" w:eastAsia="Courier New" w:hAnsi="Courier New"/>
-                <w:sz w:val="20"/>
-                <w:szCs w:val="20"/>
-              </w:rPr>
-            </w:pPr>
-            <w:r>
-              <w:rPr>
-                <w:rFonts w:ascii="Courier New" w:cs="Courier New" w:eastAsia="Courier New" w:hAnsi="Courier New"/>
-                <w:sz w:val="20"/>
-                <w:szCs w:val="20"/>
-                <w:rtl w:val="0"/>
-              </w:rPr>
-              <w:t xml:space="preserve">Player[]</w:t>
-            </w:r>
-          </w:p>
-        </w:tc>
-        <w:tc>
-          <w:tcPr>
-            <w:shd w:fill="auto" w:val="clear"/>
-            <w:tcMar>
-              <w:top w:w="100.0" w:type="dxa"/>
-              <w:left w:w="100.0" w:type="dxa"/>
-              <w:bottom w:w="100.0" w:type="dxa"/>
-              <w:right w:w="100.0" w:type="dxa"/>
-            </w:tcMar>
-            <w:vAlign w:val="top"/>
-          </w:tcPr>
-          <w:p>
-            <w:pPr>
-              <w:keepNext w:val="0"/>
-              <w:keepLines w:val="0"/>
-              <w:pageBreakBefore w:val="0"/>
-              <w:widowControl w:val="0"/>
-              <w:pBdr>
-                <w:top w:space="0" w:sz="0" w:val="nil"/>
-                <w:left w:space="0" w:sz="0" w:val="nil"/>
-                <w:bottom w:space="0" w:sz="0" w:val="nil"/>
-                <w:right w:space="0" w:sz="0" w:val="nil"/>
-                <w:between w:space="0" w:sz="0" w:val="nil"/>
-              </w:pBdr>
-              <w:shd w:fill="auto" w:val="clear"/>
-              <w:spacing w:after="0" w:before="0" w:line="240" w:lineRule="auto"/>
-              <w:ind w:left="0" w:right="0" w:firstLine="0"/>
-              <w:jc w:val="left"/>
-              <w:rPr>
-                <w:rFonts w:ascii="Ubuntu" w:cs="Ubuntu" w:eastAsia="Ubuntu" w:hAnsi="Ubuntu"/>
-                <w:sz w:val="24"/>
-                <w:szCs w:val="24"/>
-              </w:rPr>
-            </w:pPr>
-            <w:r>
-              <w:rPr>
-                <w:rFonts w:ascii="Ubuntu" w:cs="Ubuntu" w:eastAsia="Ubuntu" w:hAnsi="Ubuntu"/>
-                <w:sz w:val="24"/>
-                <w:szCs w:val="24"/>
-                <w:rtl w:val="0"/>
-              </w:rPr>
-              <w:t xml:space="preserve">The number of players per game is fixed (4), so using an array rather than a List object reduces overhead.</w:t>
+              <w:widowControl w:val="0"/>
+              <w:spacing w:line="240" w:lineRule="auto"/>
+              <w:rPr>
+                <w:rFonts w:ascii="Courier New" w:cs="Courier New" w:eastAsia="Courier New" w:hAnsi="Courier New"/>
+                <w:sz w:val="20"/>
+                <w:szCs w:val="20"/>
+              </w:rPr>
+            </w:pPr>
+            <w:r>
+              <w:rPr>
+                <w:rFonts w:ascii="Courier New" w:cs="Courier New" w:eastAsia="Courier New" w:hAnsi="Courier New"/>
+                <w:sz w:val="20"/>
+                <w:szCs w:val="20"/>
+                <w:rtl w:val="0"/>
+              </w:rPr>
+              <w:t xml:space="preserve">ArrayList&lt;Player&gt;(4)</w:t>
+            </w:r>
+          </w:p>
+        </w:tc>
+        <w:tc>
+          <w:tcPr>
+            <w:shd w:fill="auto" w:val="clear"/>
+            <w:tcMar>
+              <w:top w:w="100.0" w:type="dxa"/>
+              <w:left w:w="100.0" w:type="dxa"/>
+              <w:bottom w:w="100.0" w:type="dxa"/>
+              <w:right w:w="100.0" w:type="dxa"/>
+            </w:tcMar>
+            <w:vAlign w:val="top"/>
+          </w:tcPr>
+          <w:p>
+            <w:pPr>
+              <w:widowControl w:val="0"/>
+              <w:spacing w:line="240" w:lineRule="auto"/>
+              <w:rPr>
+                <w:rFonts w:ascii="Ubuntu" w:cs="Ubuntu" w:eastAsia="Ubuntu" w:hAnsi="Ubuntu"/>
+                <w:sz w:val="24"/>
+                <w:szCs w:val="24"/>
+              </w:rPr>
+            </w:pPr>
+            <w:r>
+              <w:rPr>
+                <w:rFonts w:ascii="Ubuntu" w:cs="Ubuntu" w:eastAsia="Ubuntu" w:hAnsi="Ubuntu"/>
+                <w:sz w:val="24"/>
+                <w:szCs w:val="24"/>
+                <w:rtl w:val="0"/>
+              </w:rPr>
+              <w:t xml:space="preserve">The number of players in the game (4) is fixed, so we chose an ArrayList initialized to size 4 to store the player objects. The reason we chose an ArrayList rather than an Array so that we can easily change the amount of players if needed. The game’s backend reflects this and will support any number of players in the ArrayList</w:t>
             </w:r>
           </w:p>
         </w:tc>
@@ -687,21 +592,78 @@
           </w:tcPr>
           <w:p>
             <w:pPr>
-              <w:keepNext w:val="0"/>
-              <w:keepLines w:val="0"/>
-              <w:pageBreakBefore w:val="0"/>
-              <w:widowControl w:val="0"/>
-              <w:pBdr>
-                <w:top w:space="0" w:sz="0" w:val="nil"/>
-                <w:left w:space="0" w:sz="0" w:val="nil"/>
-                <w:bottom w:space="0" w:sz="0" w:val="nil"/>
-                <w:right w:space="0" w:sz="0" w:val="nil"/>
-                <w:between w:space="0" w:sz="0" w:val="nil"/>
-              </w:pBdr>
-              <w:shd w:fill="auto" w:val="clear"/>
-              <w:spacing w:after="0" w:before="0" w:line="240" w:lineRule="auto"/>
-              <w:ind w:left="0" w:right="0" w:firstLine="0"/>
-              <w:jc w:val="left"/>
+              <w:widowControl w:val="0"/>
+              <w:spacing w:line="240" w:lineRule="auto"/>
+              <w:rPr>
+                <w:rFonts w:ascii="Courier New" w:cs="Courier New" w:eastAsia="Courier New" w:hAnsi="Courier New"/>
+                <w:sz w:val="20"/>
+                <w:szCs w:val="20"/>
+              </w:rPr>
+            </w:pPr>
+            <w:r>
+              <w:rPr>
+                <w:rFonts w:ascii="Courier New" w:cs="Courier New" w:eastAsia="Courier New" w:hAnsi="Courier New"/>
+                <w:sz w:val="20"/>
+                <w:szCs w:val="20"/>
+                <w:rtl w:val="0"/>
+              </w:rPr>
+              <w:t xml:space="preserve">ArrayList&lt;Integer&gt;</w:t>
+            </w:r>
+          </w:p>
+        </w:tc>
+        <w:tc>
+          <w:tcPr>
+            <w:shd w:fill="auto" w:val="clear"/>
+            <w:tcMar>
+              <w:top w:w="100.0" w:type="dxa"/>
+              <w:left w:w="100.0" w:type="dxa"/>
+              <w:bottom w:w="100.0" w:type="dxa"/>
+              <w:right w:w="100.0" w:type="dxa"/>
+            </w:tcMar>
+            <w:vAlign w:val="top"/>
+          </w:tcPr>
+          <w:p>
+            <w:pPr>
+              <w:widowControl w:val="0"/>
+              <w:spacing w:line="240" w:lineRule="auto"/>
+              <w:rPr>
+                <w:rFonts w:ascii="Ubuntu" w:cs="Ubuntu" w:eastAsia="Ubuntu" w:hAnsi="Ubuntu"/>
+                <w:sz w:val="24"/>
+                <w:szCs w:val="24"/>
+              </w:rPr>
+            </w:pPr>
+            <w:r>
+              <w:rPr>
+                <w:rFonts w:ascii="Ubuntu" w:cs="Ubuntu" w:eastAsia="Ubuntu" w:hAnsi="Ubuntu"/>
+                <w:sz w:val="24"/>
+                <w:szCs w:val="24"/>
+                <w:rtl w:val="0"/>
+              </w:rPr>
+              <w:t xml:space="preserve">A players hand is stored by an ArrayList of integers as it allows for easy resizing of the player hand and easy addition and removal of cards. Order does not matter, which is why we chose an ArrayList over a LinkedList.</w:t>
+            </w:r>
+          </w:p>
+        </w:tc>
+      </w:tr>
+      <w:tr>
+        <w:trPr>
+          <w:cantSplit w:val="0"/>
+          <w:tblHeader w:val="0"/>
+        </w:trPr>
+        <w:tc>
+          <w:tcPr>
+            <w:shd w:fill="auto" w:val="clear"/>
+            <w:tcMar>
+              <w:top w:w="100.0" w:type="dxa"/>
+              <w:left w:w="100.0" w:type="dxa"/>
+              <w:bottom w:w="100.0" w:type="dxa"/>
+              <w:right w:w="100.0" w:type="dxa"/>
+            </w:tcMar>
+            <w:vAlign w:val="top"/>
+          </w:tcPr>
+          <w:p>
+            <w:pPr>
+              <w:widowControl w:val="0"/>
+              <w:spacing w:line="240" w:lineRule="auto"/>
               <w:rPr>
                 <w:rFonts w:ascii="Courier New" w:cs="Courier New" w:eastAsia="Courier New" w:hAnsi="Courier New"/>
                 <w:sz w:val="20"/>
@@ -732,21 +694,8 @@
           </w:tcPr>
           <w:p>
             <w:pPr>
-              <w:keepNext w:val="0"/>
-              <w:keepLines w:val="0"/>
-              <w:pageBreakBefore w:val="0"/>
-              <w:widowControl w:val="0"/>
-              <w:pBdr>
-                <w:top w:space="0" w:sz="0" w:val="nil"/>
-                <w:left w:space="0" w:sz="0" w:val="nil"/>
-                <w:bottom w:space="0" w:sz="0" w:val="nil"/>
-                <w:right w:space="0" w:sz="0" w:val="nil"/>
-                <w:between w:space="0" w:sz="0" w:val="nil"/>
-              </w:pBdr>
-              <w:shd w:fill="auto" w:val="clear"/>
-              <w:spacing w:after="0" w:before="0" w:line="240" w:lineRule="auto"/>
-              <w:ind w:left="0" w:right="0" w:firstLine="0"/>
-              <w:jc w:val="left"/>
+              <w:widowControl w:val="0"/>
+              <w:spacing w:line="240" w:lineRule="auto"/>
               <w:rPr>
                 <w:rFonts w:ascii="Ubuntu" w:cs="Ubuntu" w:eastAsia="Ubuntu" w:hAnsi="Ubuntu"/>
                 <w:sz w:val="24"/>
@@ -761,151 +710,81 @@
                 <w:rtl w:val="0"/>
               </w:rPr>
               <w:t xml:space="preserve">We store all client’s requests in a queue (LinkedList) so the first requests get processed first.</w:t>
+            </w:r>
+          </w:p>
+        </w:tc>
+      </w:tr>
+      <w:tr>
+        <w:trPr>
+          <w:cantSplit w:val="0"/>
+          <w:tblHeader w:val="0"/>
+        </w:trPr>
+        <w:tc>
+          <w:tcPr>
+            <w:shd w:fill="auto" w:val="clear"/>
+            <w:tcMar>
+              <w:top w:w="100.0" w:type="dxa"/>
+              <w:left w:w="100.0" w:type="dxa"/>
+              <w:bottom w:w="100.0" w:type="dxa"/>
+              <w:right w:w="100.0" w:type="dxa"/>
+            </w:tcMar>
+            <w:vAlign w:val="top"/>
+          </w:tcPr>
+          <w:p>
+            <w:pPr>
+              <w:widowControl w:val="0"/>
+              <w:spacing w:line="240" w:lineRule="auto"/>
+              <w:rPr>
+                <w:rFonts w:ascii="Courier New" w:cs="Courier New" w:eastAsia="Courier New" w:hAnsi="Courier New"/>
+                <w:sz w:val="20"/>
+                <w:szCs w:val="20"/>
+              </w:rPr>
+            </w:pPr>
+            <w:r>
+              <w:rPr>
+                <w:rFonts w:ascii="Courier New" w:cs="Courier New" w:eastAsia="Courier New" w:hAnsi="Courier New"/>
+                <w:sz w:val="20"/>
+                <w:szCs w:val="20"/>
+                <w:rtl w:val="0"/>
+              </w:rPr>
+              <w:t xml:space="preserve">Map&lt;String, String&gt;</w:t>
+            </w:r>
+          </w:p>
+        </w:tc>
+        <w:tc>
+          <w:tcPr>
+            <w:shd w:fill="auto" w:val="clear"/>
+            <w:tcMar>
+              <w:top w:w="100.0" w:type="dxa"/>
+              <w:left w:w="100.0" w:type="dxa"/>
+              <w:bottom w:w="100.0" w:type="dxa"/>
+              <w:right w:w="100.0" w:type="dxa"/>
+            </w:tcMar>
+            <w:vAlign w:val="top"/>
+          </w:tcPr>
+          <w:p>
+            <w:pPr>
+              <w:widowControl w:val="0"/>
+              <w:spacing w:line="240" w:lineRule="auto"/>
+              <w:rPr>
+                <w:rFonts w:ascii="Ubuntu" w:cs="Ubuntu" w:eastAsia="Ubuntu" w:hAnsi="Ubuntu"/>
+                <w:sz w:val="24"/>
+                <w:szCs w:val="24"/>
+              </w:rPr>
+            </w:pPr>
+            <w:r>
+              <w:rPr>
+                <w:rFonts w:ascii="Ubuntu" w:cs="Ubuntu" w:eastAsia="Ubuntu" w:hAnsi="Ubuntu"/>
+                <w:sz w:val="24"/>
+                <w:szCs w:val="24"/>
+                <w:rtl w:val="0"/>
+              </w:rPr>
+              <w:t xml:space="preserve">We use a map for HTTP headers, because it represents how the headers are (map of key to value).</w:t>
             </w:r>
           </w:p>
         </w:tc>
       </w:tr>
     </w:tbl>
-    <w:p>
-      <w:pPr>
-        <w:rPr>
-          <w:rFonts w:ascii="Ubuntu" w:cs="Ubuntu" w:eastAsia="Ubuntu" w:hAnsi="Ubuntu"/>
-          <w:sz w:val="24"/>
-          <w:szCs w:val="24"/>
-        </w:rPr>
-      </w:pPr>
-      <w:r>
-        <w:rPr>
-          <w:rtl w:val="0"/>
-        </w:rPr>
-      </w:r>
-    </w:p>
-    <w:p>
-      <w:pPr>
-        <w:rPr>
-          <w:rFonts w:ascii="Ubuntu" w:cs="Ubuntu" w:eastAsia="Ubuntu" w:hAnsi="Ubuntu"/>
-          <w:sz w:val="24"/>
-          <w:szCs w:val="24"/>
-        </w:rPr>
-      </w:pPr>
-      <w:r>
-        <w:rPr>
-          <w:rtl w:val="0"/>
-        </w:rPr>
-      </w:r>
-    </w:p>
-    <w:p>
-      <w:pPr>
-        <w:rPr>
-          <w:rFonts w:ascii="Ubuntu" w:cs="Ubuntu" w:eastAsia="Ubuntu" w:hAnsi="Ubuntu"/>
-          <w:sz w:val="24"/>
-          <w:szCs w:val="24"/>
-        </w:rPr>
-      </w:pPr>
-      <w:r>
-        <w:rPr>
-          <w:rtl w:val="0"/>
-        </w:rPr>
-      </w:r>
-    </w:p>
-    <w:p>
-      <w:pPr>
-        <w:rPr>
-          <w:rFonts w:ascii="Ubuntu" w:cs="Ubuntu" w:eastAsia="Ubuntu" w:hAnsi="Ubuntu"/>
-          <w:sz w:val="24"/>
-          <w:szCs w:val="24"/>
-        </w:rPr>
-      </w:pPr>
-      <w:r>
-        <w:rPr>
-          <w:rtl w:val="0"/>
-        </w:rPr>
-      </w:r>
-    </w:p>
-    <w:p>
-      <w:pPr>
-        <w:rPr>
-          <w:rFonts w:ascii="Ubuntu" w:cs="Ubuntu" w:eastAsia="Ubuntu" w:hAnsi="Ubuntu"/>
-          <w:sz w:val="24"/>
-          <w:szCs w:val="24"/>
-        </w:rPr>
-      </w:pPr>
-      <w:r>
-        <w:rPr>
-          <w:rtl w:val="0"/>
-        </w:rPr>
-      </w:r>
-    </w:p>
-    <w:p>
-      <w:pPr>
-        <w:rPr>
-          <w:rFonts w:ascii="Ubuntu" w:cs="Ubuntu" w:eastAsia="Ubuntu" w:hAnsi="Ubuntu"/>
-          <w:sz w:val="24"/>
-          <w:szCs w:val="24"/>
-        </w:rPr>
-      </w:pPr>
-      <w:r>
-        <w:rPr>
-          <w:rtl w:val="0"/>
-        </w:rPr>
-      </w:r>
-    </w:p>
-    <w:p>
-      <w:pPr>
-        <w:rPr>
-          <w:rFonts w:ascii="Ubuntu" w:cs="Ubuntu" w:eastAsia="Ubuntu" w:hAnsi="Ubuntu"/>
-          <w:sz w:val="24"/>
-          <w:szCs w:val="24"/>
-        </w:rPr>
-      </w:pPr>
-      <w:r>
-        <w:rPr>
-          <w:rtl w:val="0"/>
-        </w:rPr>
-      </w:r>
-    </w:p>
-    <w:p>
-      <w:pPr>
-        <w:rPr>
-          <w:rFonts w:ascii="Ubuntu" w:cs="Ubuntu" w:eastAsia="Ubuntu" w:hAnsi="Ubuntu"/>
-          <w:sz w:val="24"/>
-          <w:szCs w:val="24"/>
-        </w:rPr>
-      </w:pPr>
-      <w:r>
-        <w:rPr>
-          <w:rtl w:val="0"/>
-        </w:rPr>
-      </w:r>
-    </w:p>
-    <w:p>
-      <w:pPr>
-        <w:rPr>
-          <w:rFonts w:ascii="Ubuntu" w:cs="Ubuntu" w:eastAsia="Ubuntu" w:hAnsi="Ubuntu"/>
-          <w:sz w:val="24"/>
-          <w:szCs w:val="24"/>
-        </w:rPr>
-      </w:pPr>
-      <w:r>
-        <w:rPr>
-          <w:rtl w:val="0"/>
-        </w:rPr>
-      </w:r>
-    </w:p>
-    <w:p>
-      <w:pPr>
-        <w:rPr>
-          <w:rFonts w:ascii="Ubuntu" w:cs="Ubuntu" w:eastAsia="Ubuntu" w:hAnsi="Ubuntu"/>
-          <w:sz w:val="24"/>
-          <w:szCs w:val="24"/>
-        </w:rPr>
-      </w:pPr>
-      <w:r>
-        <w:rPr>
-          <w:rtl w:val="0"/>
-        </w:rPr>
-      </w:r>
-    </w:p>
     <w:p>
       <w:pPr>
         <w:rPr>
@@ -989,21 +868,8 @@
           </w:tcPr>
           <w:p>
             <w:pPr>
-              <w:keepNext w:val="0"/>
-              <w:keepLines w:val="0"/>
-              <w:pageBreakBefore w:val="0"/>
-              <w:widowControl w:val="0"/>
-              <w:pBdr>
-                <w:top w:space="0" w:sz="0" w:val="nil"/>
-                <w:left w:space="0" w:sz="0" w:val="nil"/>
-                <w:bottom w:space="0" w:sz="0" w:val="nil"/>
-                <w:right w:space="0" w:sz="0" w:val="nil"/>
-                <w:between w:space="0" w:sz="0" w:val="nil"/>
-              </w:pBdr>
-              <w:shd w:fill="auto" w:val="clear"/>
-              <w:spacing w:after="0" w:before="0" w:line="240" w:lineRule="auto"/>
-              <w:ind w:left="0" w:right="0" w:firstLine="0"/>
-              <w:jc w:val="left"/>
+              <w:widowControl w:val="0"/>
+              <w:spacing w:line="240" w:lineRule="auto"/>
               <w:rPr>
                 <w:rFonts w:ascii="Ubuntu" w:cs="Ubuntu" w:eastAsia="Ubuntu" w:hAnsi="Ubuntu"/>
                 <w:b w:val="1"/>
@@ -1036,21 +902,8 @@
           </w:tcPr>
           <w:p>
             <w:pPr>
-              <w:keepNext w:val="0"/>
-              <w:keepLines w:val="0"/>
-              <w:pageBreakBefore w:val="0"/>
-              <w:widowControl w:val="0"/>
-              <w:pBdr>
-                <w:top w:space="0" w:sz="0" w:val="nil"/>
-                <w:left w:space="0" w:sz="0" w:val="nil"/>
-                <w:bottom w:space="0" w:sz="0" w:val="nil"/>
-                <w:right w:space="0" w:sz="0" w:val="nil"/>
-                <w:between w:space="0" w:sz="0" w:val="nil"/>
-              </w:pBdr>
-              <w:shd w:fill="auto" w:val="clear"/>
-              <w:spacing w:after="0" w:before="0" w:line="240" w:lineRule="auto"/>
-              <w:ind w:left="0" w:right="0" w:firstLine="0"/>
-              <w:jc w:val="left"/>
+              <w:widowControl w:val="0"/>
+              <w:spacing w:line="240" w:lineRule="auto"/>
               <w:rPr>
                 <w:rFonts w:ascii="Ubuntu" w:cs="Ubuntu" w:eastAsia="Ubuntu" w:hAnsi="Ubuntu"/>
                 <w:b w:val="1"/>
@@ -1089,21 +942,8 @@
           </w:tcPr>
           <w:p>
             <w:pPr>
-              <w:keepNext w:val="0"/>
-              <w:keepLines w:val="0"/>
-              <w:pageBreakBefore w:val="0"/>
-              <w:widowControl w:val="0"/>
-              <w:pBdr>
-                <w:top w:space="0" w:sz="0" w:val="nil"/>
-                <w:left w:space="0" w:sz="0" w:val="nil"/>
-                <w:bottom w:space="0" w:sz="0" w:val="nil"/>
-                <w:right w:space="0" w:sz="0" w:val="nil"/>
-                <w:between w:space="0" w:sz="0" w:val="nil"/>
-              </w:pBdr>
-              <w:shd w:fill="auto" w:val="clear"/>
-              <w:spacing w:after="0" w:before="0" w:line="240" w:lineRule="auto"/>
-              <w:ind w:left="0" w:right="0" w:firstLine="0"/>
-              <w:jc w:val="left"/>
+              <w:widowControl w:val="0"/>
+              <w:spacing w:line="240" w:lineRule="auto"/>
               <w:rPr>
                 <w:rFonts w:ascii="Courier New" w:cs="Courier New" w:eastAsia="Courier New" w:hAnsi="Courier New"/>
                 <w:sz w:val="20"/>
@@ -1134,21 +974,8 @@
           </w:tcPr>
           <w:p>
             <w:pPr>
-              <w:keepNext w:val="0"/>
-              <w:keepLines w:val="0"/>
-              <w:pageBreakBefore w:val="0"/>
-              <w:widowControl w:val="0"/>
-              <w:pBdr>
-                <w:top w:space="0" w:sz="0" w:val="nil"/>
-                <w:left w:space="0" w:sz="0" w:val="nil"/>
-                <w:bottom w:space="0" w:sz="0" w:val="nil"/>
-                <w:right w:space="0" w:sz="0" w:val="nil"/>
-                <w:between w:space="0" w:sz="0" w:val="nil"/>
-              </w:pBdr>
-              <w:shd w:fill="auto" w:val="clear"/>
-              <w:spacing w:after="0" w:before="0" w:line="240" w:lineRule="auto"/>
-              <w:ind w:left="0" w:right="0" w:firstLine="0"/>
-              <w:jc w:val="left"/>
+              <w:widowControl w:val="0"/>
+              <w:spacing w:line="240" w:lineRule="auto"/>
               <w:rPr>
                 <w:rFonts w:ascii="Ubuntu" w:cs="Ubuntu" w:eastAsia="Ubuntu" w:hAnsi="Ubuntu"/>
                 <w:sz w:val="24"/>
@@ -1185,80 +1012,54 @@
           </w:tcPr>
           <w:p>
             <w:pPr>
-              <w:keepNext w:val="0"/>
-              <w:keepLines w:val="0"/>
-              <w:pageBreakBefore w:val="0"/>
-              <w:widowControl w:val="0"/>
-              <w:pBdr>
-                <w:top w:space="0" w:sz="0" w:val="nil"/>
-                <w:left w:space="0" w:sz="0" w:val="nil"/>
-                <w:bottom w:space="0" w:sz="0" w:val="nil"/>
-                <w:right w:space="0" w:sz="0" w:val="nil"/>
-                <w:between w:space="0" w:sz="0" w:val="nil"/>
-              </w:pBdr>
-              <w:shd w:fill="auto" w:val="clear"/>
-              <w:spacing w:after="0" w:before="0" w:line="240" w:lineRule="auto"/>
-              <w:ind w:left="0" w:right="0" w:firstLine="0"/>
-              <w:jc w:val="left"/>
-              <w:rPr>
-                <w:rFonts w:ascii="Courier New" w:cs="Courier New" w:eastAsia="Courier New" w:hAnsi="Courier New"/>
-                <w:sz w:val="20"/>
-                <w:szCs w:val="20"/>
-              </w:rPr>
-            </w:pPr>
-            <w:r>
-              <w:rPr>
-                <w:rFonts w:ascii="Courier New" w:cs="Courier New" w:eastAsia="Courier New" w:hAnsi="Courier New"/>
-                <w:sz w:val="20"/>
-                <w:szCs w:val="20"/>
-                <w:rtl w:val="0"/>
-              </w:rPr>
-              <w:t xml:space="preserve">Card</w:t>
-            </w:r>
-          </w:p>
-        </w:tc>
-        <w:tc>
-          <w:tcPr>
-            <w:shd w:fill="auto" w:val="clear"/>
-            <w:tcMar>
-              <w:top w:w="100.0" w:type="dxa"/>
-              <w:left w:w="100.0" w:type="dxa"/>
-              <w:bottom w:w="100.0" w:type="dxa"/>
-              <w:right w:w="100.0" w:type="dxa"/>
-            </w:tcMar>
-            <w:vAlign w:val="top"/>
-          </w:tcPr>
-          <w:p>
-            <w:pPr>
-              <w:keepNext w:val="0"/>
-              <w:keepLines w:val="0"/>
-              <w:pageBreakBefore w:val="0"/>
-              <w:widowControl w:val="0"/>
-              <w:pBdr>
-                <w:top w:space="0" w:sz="0" w:val="nil"/>
-                <w:left w:space="0" w:sz="0" w:val="nil"/>
-                <w:bottom w:space="0" w:sz="0" w:val="nil"/>
-                <w:right w:space="0" w:sz="0" w:val="nil"/>
-                <w:between w:space="0" w:sz="0" w:val="nil"/>
-              </w:pBdr>
-              <w:shd w:fill="auto" w:val="clear"/>
-              <w:spacing w:after="0" w:before="0" w:line="240" w:lineRule="auto"/>
-              <w:ind w:left="0" w:right="0" w:firstLine="0"/>
-              <w:jc w:val="left"/>
-              <w:rPr>
-                <w:rFonts w:ascii="Ubuntu" w:cs="Ubuntu" w:eastAsia="Ubuntu" w:hAnsi="Ubuntu"/>
-                <w:sz w:val="24"/>
-                <w:szCs w:val="24"/>
-              </w:rPr>
-            </w:pPr>
-            <w:r>
-              <w:rPr>
-                <w:rFonts w:ascii="Ubuntu" w:cs="Ubuntu" w:eastAsia="Ubuntu" w:hAnsi="Ubuntu"/>
-                <w:sz w:val="24"/>
-                <w:szCs w:val="24"/>
-                <w:rtl w:val="0"/>
-              </w:rPr>
-              <w:t xml:space="preserve">Card types enum.</w:t>
+              <w:widowControl w:val="0"/>
+              <w:spacing w:line="240" w:lineRule="auto"/>
+              <w:rPr>
+                <w:rFonts w:ascii="Courier New" w:cs="Courier New" w:eastAsia="Courier New" w:hAnsi="Courier New"/>
+                <w:sz w:val="20"/>
+                <w:szCs w:val="20"/>
+              </w:rPr>
+            </w:pPr>
+            <w:r>
+              <w:rPr>
+                <w:rFonts w:ascii="Courier New" w:cs="Courier New" w:eastAsia="Courier New" w:hAnsi="Courier New"/>
+                <w:sz w:val="20"/>
+                <w:szCs w:val="20"/>
+                <w:rtl w:val="0"/>
+              </w:rPr>
+              <w:t xml:space="preserve">Deck</w:t>
+            </w:r>
+          </w:p>
+        </w:tc>
+        <w:tc>
+          <w:tcPr>
+            <w:shd w:fill="auto" w:val="clear"/>
+            <w:tcMar>
+              <w:top w:w="100.0" w:type="dxa"/>
+              <w:left w:w="100.0" w:type="dxa"/>
+              <w:bottom w:w="100.0" w:type="dxa"/>
+              <w:right w:w="100.0" w:type="dxa"/>
+            </w:tcMar>
+            <w:vAlign w:val="top"/>
+          </w:tcPr>
+          <w:p>
+            <w:pPr>
+              <w:widowControl w:val="0"/>
+              <w:spacing w:line="240" w:lineRule="auto"/>
+              <w:rPr>
+                <w:rFonts w:ascii="Ubuntu" w:cs="Ubuntu" w:eastAsia="Ubuntu" w:hAnsi="Ubuntu"/>
+                <w:sz w:val="24"/>
+                <w:szCs w:val="24"/>
+              </w:rPr>
+            </w:pPr>
+            <w:r>
+              <w:rPr>
+                <w:rFonts w:ascii="Ubuntu" w:cs="Ubuntu" w:eastAsia="Ubuntu" w:hAnsi="Ubuntu"/>
+                <w:sz w:val="24"/>
+                <w:szCs w:val="24"/>
+                <w:rtl w:val="0"/>
+              </w:rPr>
+              <w:t xml:space="preserve">Handles and manages the deck. Stored in Game</w:t>
             </w:r>
           </w:p>
         </w:tc>
@@ -1281,21 +1082,8 @@
           </w:tcPr>
           <w:p>
             <w:pPr>
-              <w:keepNext w:val="0"/>
-              <w:keepLines w:val="0"/>
-              <w:pageBreakBefore w:val="0"/>
-              <w:widowControl w:val="0"/>
-              <w:pBdr>
-                <w:top w:space="0" w:sz="0" w:val="nil"/>
-                <w:left w:space="0" w:sz="0" w:val="nil"/>
-                <w:bottom w:space="0" w:sz="0" w:val="nil"/>
-                <w:right w:space="0" w:sz="0" w:val="nil"/>
-                <w:between w:space="0" w:sz="0" w:val="nil"/>
-              </w:pBdr>
-              <w:shd w:fill="auto" w:val="clear"/>
-              <w:spacing w:after="0" w:before="0" w:line="240" w:lineRule="auto"/>
-              <w:ind w:left="0" w:right="0" w:firstLine="0"/>
-              <w:jc w:val="left"/>
+              <w:widowControl w:val="0"/>
+              <w:spacing w:line="240" w:lineRule="auto"/>
               <w:rPr>
                 <w:rFonts w:ascii="Courier New" w:cs="Courier New" w:eastAsia="Courier New" w:hAnsi="Courier New"/>
                 <w:sz w:val="20"/>
@@ -1326,35 +1114,22 @@
           </w:tcPr>
           <w:p>
             <w:pPr>
-              <w:keepNext w:val="0"/>
-              <w:keepLines w:val="0"/>
-              <w:pageBreakBefore w:val="0"/>
-              <w:widowControl w:val="0"/>
-              <w:pBdr>
-                <w:top w:space="0" w:sz="0" w:val="nil"/>
-                <w:left w:space="0" w:sz="0" w:val="nil"/>
-                <w:bottom w:space="0" w:sz="0" w:val="nil"/>
-                <w:right w:space="0" w:sz="0" w:val="nil"/>
-                <w:between w:space="0" w:sz="0" w:val="nil"/>
-              </w:pBdr>
-              <w:shd w:fill="auto" w:val="clear"/>
-              <w:spacing w:after="0" w:before="0" w:line="240" w:lineRule="auto"/>
-              <w:ind w:left="0" w:right="0" w:firstLine="0"/>
-              <w:jc w:val="left"/>
-              <w:rPr>
-                <w:rFonts w:ascii="Ubuntu" w:cs="Ubuntu" w:eastAsia="Ubuntu" w:hAnsi="Ubuntu"/>
-                <w:sz w:val="24"/>
-                <w:szCs w:val="24"/>
-              </w:rPr>
-            </w:pPr>
-            <w:r>
-              <w:rPr>
-                <w:rFonts w:ascii="Ubuntu" w:cs="Ubuntu" w:eastAsia="Ubuntu" w:hAnsi="Ubuntu"/>
-                <w:sz w:val="24"/>
-                <w:szCs w:val="24"/>
-                <w:rtl w:val="0"/>
-              </w:rPr>
-              <w:t xml:space="preserve">Stores player ID and hand.</w:t>
+              <w:widowControl w:val="0"/>
+              <w:spacing w:line="240" w:lineRule="auto"/>
+              <w:rPr>
+                <w:rFonts w:ascii="Ubuntu" w:cs="Ubuntu" w:eastAsia="Ubuntu" w:hAnsi="Ubuntu"/>
+                <w:sz w:val="24"/>
+                <w:szCs w:val="24"/>
+              </w:rPr>
+            </w:pPr>
+            <w:r>
+              <w:rPr>
+                <w:rFonts w:ascii="Ubuntu" w:cs="Ubuntu" w:eastAsia="Ubuntu" w:hAnsi="Ubuntu"/>
+                <w:sz w:val="24"/>
+                <w:szCs w:val="24"/>
+                <w:rtl w:val="0"/>
+              </w:rPr>
+              <w:t xml:space="preserve">Stores player ID and hand. Stored within Game</w:t>
             </w:r>
           </w:p>
         </w:tc>
@@ -1377,21 +1152,8 @@
           </w:tcPr>
           <w:p>
             <w:pPr>
-              <w:keepNext w:val="0"/>
-              <w:keepLines w:val="0"/>
-              <w:pageBreakBefore w:val="0"/>
-              <w:widowControl w:val="0"/>
-              <w:pBdr>
-                <w:top w:space="0" w:sz="0" w:val="nil"/>
-                <w:left w:space="0" w:sz="0" w:val="nil"/>
-                <w:bottom w:space="0" w:sz="0" w:val="nil"/>
-                <w:right w:space="0" w:sz="0" w:val="nil"/>
-                <w:between w:space="0" w:sz="0" w:val="nil"/>
-              </w:pBdr>
-              <w:shd w:fill="auto" w:val="clear"/>
-              <w:spacing w:after="0" w:before="0" w:line="240" w:lineRule="auto"/>
-              <w:ind w:left="0" w:right="0" w:firstLine="0"/>
-              <w:jc w:val="left"/>
+              <w:widowControl w:val="0"/>
+              <w:spacing w:line="240" w:lineRule="auto"/>
               <w:rPr>
                 <w:rFonts w:ascii="Courier New" w:cs="Courier New" w:eastAsia="Courier New" w:hAnsi="Courier New"/>
                 <w:sz w:val="20"/>
@@ -1422,21 +1184,8 @@
           </w:tcPr>
           <w:p>
             <w:pPr>
-              <w:keepNext w:val="0"/>
-              <w:keepLines w:val="0"/>
-              <w:pageBreakBefore w:val="0"/>
-              <w:widowControl w:val="0"/>
-              <w:pBdr>
-                <w:top w:space="0" w:sz="0" w:val="nil"/>
-                <w:left w:space="0" w:sz="0" w:val="nil"/>
-                <w:bottom w:space="0" w:sz="0" w:val="nil"/>
-                <w:right w:space="0" w:sz="0" w:val="nil"/>
-                <w:between w:space="0" w:sz="0" w:val="nil"/>
-              </w:pBdr>
-              <w:shd w:fill="auto" w:val="clear"/>
-              <w:spacing w:after="0" w:before="0" w:line="240" w:lineRule="auto"/>
-              <w:ind w:left="0" w:right="0" w:firstLine="0"/>
-              <w:jc w:val="left"/>
+              <w:widowControl w:val="0"/>
+              <w:spacing w:line="240" w:lineRule="auto"/>
               <w:rPr>
                 <w:rFonts w:ascii="Ubuntu" w:cs="Ubuntu" w:eastAsia="Ubuntu" w:hAnsi="Ubuntu"/>
                 <w:sz w:val="24"/>
@@ -1473,21 +1222,8 @@
           </w:tcPr>
           <w:p>
             <w:pPr>
-              <w:keepNext w:val="0"/>
-              <w:keepLines w:val="0"/>
-              <w:pageBreakBefore w:val="0"/>
-              <w:widowControl w:val="0"/>
-              <w:pBdr>
-                <w:top w:space="0" w:sz="0" w:val="nil"/>
-                <w:left w:space="0" w:sz="0" w:val="nil"/>
-                <w:bottom w:space="0" w:sz="0" w:val="nil"/>
-                <w:right w:space="0" w:sz="0" w:val="nil"/>
-                <w:between w:space="0" w:sz="0" w:val="nil"/>
-              </w:pBdr>
-              <w:shd w:fill="auto" w:val="clear"/>
-              <w:spacing w:after="0" w:before="0" w:line="240" w:lineRule="auto"/>
-              <w:ind w:left="0" w:right="0" w:firstLine="0"/>
-              <w:jc w:val="left"/>
+              <w:widowControl w:val="0"/>
+              <w:spacing w:line="240" w:lineRule="auto"/>
               <w:rPr>
                 <w:rFonts w:ascii="Courier New" w:cs="Courier New" w:eastAsia="Courier New" w:hAnsi="Courier New"/>
                 <w:sz w:val="20"/>
@@ -1518,21 +1254,8 @@
           </w:tcPr>
           <w:p>
             <w:pPr>
-              <w:keepNext w:val="0"/>
-              <w:keepLines w:val="0"/>
-              <w:pageBreakBefore w:val="0"/>
-              <w:widowControl w:val="0"/>
-              <w:pBdr>
-                <w:top w:space="0" w:sz="0" w:val="nil"/>
-                <w:left w:space="0" w:sz="0" w:val="nil"/>
-                <w:bottom w:space="0" w:sz="0" w:val="nil"/>
-                <w:right w:space="0" w:sz="0" w:val="nil"/>
-                <w:between w:space="0" w:sz="0" w:val="nil"/>
-              </w:pBdr>
-              <w:shd w:fill="auto" w:val="clear"/>
-              <w:spacing w:after="0" w:before="0" w:line="240" w:lineRule="auto"/>
-              <w:ind w:left="0" w:right="0" w:firstLine="0"/>
-              <w:jc w:val="left"/>
+              <w:widowControl w:val="0"/>
+              <w:spacing w:line="240" w:lineRule="auto"/>
               <w:rPr>
                 <w:rFonts w:ascii="Ubuntu" w:cs="Ubuntu" w:eastAsia="Ubuntu" w:hAnsi="Ubuntu"/>
                 <w:sz w:val="24"/>
@@ -1569,80 +1292,54 @@
           </w:tcPr>
           <w:p>
             <w:pPr>
-              <w:keepNext w:val="0"/>
-              <w:keepLines w:val="0"/>
-              <w:pageBreakBefore w:val="0"/>
-              <w:widowControl w:val="0"/>
-              <w:pBdr>
-                <w:top w:space="0" w:sz="0" w:val="nil"/>
-                <w:left w:space="0" w:sz="0" w:val="nil"/>
-                <w:bottom w:space="0" w:sz="0" w:val="nil"/>
-                <w:right w:space="0" w:sz="0" w:val="nil"/>
-                <w:between w:space="0" w:sz="0" w:val="nil"/>
-              </w:pBdr>
-              <w:shd w:fill="auto" w:val="clear"/>
-              <w:spacing w:after="0" w:before="0" w:line="240" w:lineRule="auto"/>
-              <w:ind w:left="0" w:right="0" w:firstLine="0"/>
-              <w:jc w:val="left"/>
-              <w:rPr>
-                <w:rFonts w:ascii="Courier New" w:cs="Courier New" w:eastAsia="Courier New" w:hAnsi="Courier New"/>
-                <w:sz w:val="20"/>
-                <w:szCs w:val="20"/>
-              </w:rPr>
-            </w:pPr>
-            <w:r>
-              <w:rPr>
-                <w:rFonts w:ascii="Courier New" w:cs="Courier New" w:eastAsia="Courier New" w:hAnsi="Courier New"/>
-                <w:sz w:val="20"/>
-                <w:szCs w:val="20"/>
-                <w:rtl w:val="0"/>
-              </w:rPr>
-              <w:t xml:space="preserve">HTTPConv</w:t>
-            </w:r>
-          </w:p>
-        </w:tc>
-        <w:tc>
-          <w:tcPr>
-            <w:shd w:fill="auto" w:val="clear"/>
-            <w:tcMar>
-              <w:top w:w="100.0" w:type="dxa"/>
-              <w:left w:w="100.0" w:type="dxa"/>
-              <w:bottom w:w="100.0" w:type="dxa"/>
-              <w:right w:w="100.0" w:type="dxa"/>
-            </w:tcMar>
-            <w:vAlign w:val="top"/>
-          </w:tcPr>
-          <w:p>
-            <w:pPr>
-              <w:keepNext w:val="0"/>
-              <w:keepLines w:val="0"/>
-              <w:pageBreakBefore w:val="0"/>
-              <w:widowControl w:val="0"/>
-              <w:pBdr>
-                <w:top w:space="0" w:sz="0" w:val="nil"/>
-                <w:left w:space="0" w:sz="0" w:val="nil"/>
-                <w:bottom w:space="0" w:sz="0" w:val="nil"/>
-                <w:right w:space="0" w:sz="0" w:val="nil"/>
-                <w:between w:space="0" w:sz="0" w:val="nil"/>
-              </w:pBdr>
-              <w:shd w:fill="auto" w:val="clear"/>
-              <w:spacing w:after="0" w:before="0" w:line="240" w:lineRule="auto"/>
-              <w:ind w:left="0" w:right="0" w:firstLine="0"/>
-              <w:jc w:val="left"/>
-              <w:rPr>
-                <w:rFonts w:ascii="Ubuntu" w:cs="Ubuntu" w:eastAsia="Ubuntu" w:hAnsi="Ubuntu"/>
-                <w:sz w:val="24"/>
-                <w:szCs w:val="24"/>
-              </w:rPr>
-            </w:pPr>
-            <w:r>
-              <w:rPr>
-                <w:rFonts w:ascii="Ubuntu" w:cs="Ubuntu" w:eastAsia="Ubuntu" w:hAnsi="Ubuntu"/>
-                <w:sz w:val="24"/>
-                <w:szCs w:val="24"/>
-                <w:rtl w:val="0"/>
-              </w:rPr>
-              <w:t xml:space="preserve">HTTP conversation base class. Parses headers and body.</w:t>
+              <w:widowControl w:val="0"/>
+              <w:spacing w:line="240" w:lineRule="auto"/>
+              <w:rPr>
+                <w:rFonts w:ascii="Courier New" w:cs="Courier New" w:eastAsia="Courier New" w:hAnsi="Courier New"/>
+                <w:sz w:val="20"/>
+                <w:szCs w:val="20"/>
+              </w:rPr>
+            </w:pPr>
+            <w:r>
+              <w:rPr>
+                <w:rFonts w:ascii="Courier New" w:cs="Courier New" w:eastAsia="Courier New" w:hAnsi="Courier New"/>
+                <w:sz w:val="20"/>
+                <w:szCs w:val="20"/>
+                <w:rtl w:val="0"/>
+              </w:rPr>
+              <w:t xml:space="preserve">QueueWindow extends JFrame</w:t>
+            </w:r>
+          </w:p>
+        </w:tc>
+        <w:tc>
+          <w:tcPr>
+            <w:shd w:fill="auto" w:val="clear"/>
+            <w:tcMar>
+              <w:top w:w="100.0" w:type="dxa"/>
+              <w:left w:w="100.0" w:type="dxa"/>
+              <w:bottom w:w="100.0" w:type="dxa"/>
+              <w:right w:w="100.0" w:type="dxa"/>
+            </w:tcMar>
+            <w:vAlign w:val="top"/>
+          </w:tcPr>
+          <w:p>
+            <w:pPr>
+              <w:widowControl w:val="0"/>
+              <w:spacing w:line="240" w:lineRule="auto"/>
+              <w:rPr>
+                <w:rFonts w:ascii="Ubuntu" w:cs="Ubuntu" w:eastAsia="Ubuntu" w:hAnsi="Ubuntu"/>
+                <w:sz w:val="24"/>
+                <w:szCs w:val="24"/>
+              </w:rPr>
+            </w:pPr>
+            <w:r>
+              <w:rPr>
+                <w:rFonts w:ascii="Ubuntu" w:cs="Ubuntu" w:eastAsia="Ubuntu" w:hAnsi="Ubuntu"/>
+                <w:sz w:val="24"/>
+                <w:szCs w:val="24"/>
+                <w:rtl w:val="0"/>
+              </w:rPr>
+              <w:t xml:space="preserve">GUI window when waiting to join a game.</w:t>
             </w:r>
           </w:p>
         </w:tc>
@@ -1665,309 +1362,8 @@
           </w:tcPr>
           <w:p>
             <w:pPr>
-              <w:keepNext w:val="0"/>
-              <w:keepLines w:val="0"/>
-              <w:pageBreakBefore w:val="0"/>
-              <w:widowControl w:val="0"/>
-              <w:pBdr>
-                <w:top w:space="0" w:sz="0" w:val="nil"/>
-                <w:left w:space="0" w:sz="0" w:val="nil"/>
-                <w:bottom w:space="0" w:sz="0" w:val="nil"/>
-                <w:right w:space="0" w:sz="0" w:val="nil"/>
-                <w:between w:space="0" w:sz="0" w:val="nil"/>
-              </w:pBdr>
-              <w:shd w:fill="auto" w:val="clear"/>
-              <w:spacing w:after="0" w:before="0" w:line="240" w:lineRule="auto"/>
-              <w:ind w:left="0" w:right="0" w:firstLine="0"/>
-              <w:jc w:val="left"/>
-              <w:rPr>
-                <w:rFonts w:ascii="Courier New" w:cs="Courier New" w:eastAsia="Courier New" w:hAnsi="Courier New"/>
-                <w:sz w:val="20"/>
-                <w:szCs w:val="20"/>
-              </w:rPr>
-            </w:pPr>
-            <w:r>
-              <w:rPr>
-                <w:rFonts w:ascii="Courier New" w:cs="Courier New" w:eastAsia="Courier New" w:hAnsi="Courier New"/>
-                <w:sz w:val="20"/>
-                <w:szCs w:val="20"/>
-                <w:rtl w:val="0"/>
-              </w:rPr>
-              <w:t xml:space="preserve">HTTPRequest extends HTTPConv</w:t>
-            </w:r>
-          </w:p>
-        </w:tc>
-        <w:tc>
-          <w:tcPr>
-            <w:shd w:fill="auto" w:val="clear"/>
-            <w:tcMar>
-              <w:top w:w="100.0" w:type="dxa"/>
-              <w:left w:w="100.0" w:type="dxa"/>
-              <w:bottom w:w="100.0" w:type="dxa"/>
-              <w:right w:w="100.0" w:type="dxa"/>
-            </w:tcMar>
-            <w:vAlign w:val="top"/>
-          </w:tcPr>
-          <w:p>
-            <w:pPr>
-              <w:keepNext w:val="0"/>
-              <w:keepLines w:val="0"/>
-              <w:pageBreakBefore w:val="0"/>
-              <w:widowControl w:val="0"/>
-              <w:pBdr>
-                <w:top w:space="0" w:sz="0" w:val="nil"/>
-                <w:left w:space="0" w:sz="0" w:val="nil"/>
-                <w:bottom w:space="0" w:sz="0" w:val="nil"/>
-                <w:right w:space="0" w:sz="0" w:val="nil"/>
-                <w:between w:space="0" w:sz="0" w:val="nil"/>
-              </w:pBdr>
-              <w:shd w:fill="auto" w:val="clear"/>
-              <w:spacing w:after="0" w:before="0" w:line="240" w:lineRule="auto"/>
-              <w:ind w:left="0" w:right="0" w:firstLine="0"/>
-              <w:jc w:val="left"/>
-              <w:rPr>
-                <w:rFonts w:ascii="Ubuntu" w:cs="Ubuntu" w:eastAsia="Ubuntu" w:hAnsi="Ubuntu"/>
-                <w:sz w:val="24"/>
-                <w:szCs w:val="24"/>
-              </w:rPr>
-            </w:pPr>
-            <w:r>
-              <w:rPr>
-                <w:rFonts w:ascii="Ubuntu" w:cs="Ubuntu" w:eastAsia="Ubuntu" w:hAnsi="Ubuntu"/>
-                <w:sz w:val="24"/>
-                <w:szCs w:val="24"/>
-                <w:rtl w:val="0"/>
-              </w:rPr>
-              <w:t xml:space="preserve">HTTP request.</w:t>
-            </w:r>
-          </w:p>
-        </w:tc>
-      </w:tr>
-      <w:tr>
-        <w:trPr>
-          <w:cantSplit w:val="0"/>
-          <w:tblHeader w:val="0"/>
-        </w:trPr>
-        <w:tc>
-          <w:tcPr>
-            <w:shd w:fill="auto" w:val="clear"/>
-            <w:tcMar>
-              <w:top w:w="100.0" w:type="dxa"/>
-              <w:left w:w="100.0" w:type="dxa"/>
-              <w:bottom w:w="100.0" w:type="dxa"/>
-              <w:right w:w="100.0" w:type="dxa"/>
-            </w:tcMar>
-            <w:vAlign w:val="top"/>
-          </w:tcPr>
-          <w:p>
-            <w:pPr>
-              <w:keepNext w:val="0"/>
-              <w:keepLines w:val="0"/>
-              <w:pageBreakBefore w:val="0"/>
-              <w:widowControl w:val="0"/>
-              <w:pBdr>
-                <w:top w:space="0" w:sz="0" w:val="nil"/>
-                <w:left w:space="0" w:sz="0" w:val="nil"/>
-                <w:bottom w:space="0" w:sz="0" w:val="nil"/>
-                <w:right w:space="0" w:sz="0" w:val="nil"/>
-                <w:between w:space="0" w:sz="0" w:val="nil"/>
-              </w:pBdr>
-              <w:shd w:fill="auto" w:val="clear"/>
-              <w:spacing w:after="0" w:before="0" w:line="240" w:lineRule="auto"/>
-              <w:ind w:left="0" w:right="0" w:firstLine="0"/>
-              <w:jc w:val="left"/>
-              <w:rPr>
-                <w:rFonts w:ascii="Courier New" w:cs="Courier New" w:eastAsia="Courier New" w:hAnsi="Courier New"/>
-                <w:sz w:val="20"/>
-                <w:szCs w:val="20"/>
-              </w:rPr>
-            </w:pPr>
-            <w:r>
-              <w:rPr>
-                <w:rFonts w:ascii="Courier New" w:cs="Courier New" w:eastAsia="Courier New" w:hAnsi="Courier New"/>
-                <w:sz w:val="20"/>
-                <w:szCs w:val="20"/>
-                <w:rtl w:val="0"/>
-              </w:rPr>
-              <w:t xml:space="preserve">HTTPResponse extends HTTPConv</w:t>
-            </w:r>
-          </w:p>
-        </w:tc>
-        <w:tc>
-          <w:tcPr>
-            <w:shd w:fill="auto" w:val="clear"/>
-            <w:tcMar>
-              <w:top w:w="100.0" w:type="dxa"/>
-              <w:left w:w="100.0" w:type="dxa"/>
-              <w:bottom w:w="100.0" w:type="dxa"/>
-              <w:right w:w="100.0" w:type="dxa"/>
-            </w:tcMar>
-            <w:vAlign w:val="top"/>
-          </w:tcPr>
-          <w:p>
-            <w:pPr>
-              <w:keepNext w:val="0"/>
-              <w:keepLines w:val="0"/>
-              <w:pageBreakBefore w:val="0"/>
-              <w:widowControl w:val="0"/>
-              <w:pBdr>
-                <w:top w:space="0" w:sz="0" w:val="nil"/>
-                <w:left w:space="0" w:sz="0" w:val="nil"/>
-                <w:bottom w:space="0" w:sz="0" w:val="nil"/>
-                <w:right w:space="0" w:sz="0" w:val="nil"/>
-                <w:between w:space="0" w:sz="0" w:val="nil"/>
-              </w:pBdr>
-              <w:shd w:fill="auto" w:val="clear"/>
-              <w:spacing w:after="0" w:before="0" w:line="240" w:lineRule="auto"/>
-              <w:ind w:left="0" w:right="0" w:firstLine="0"/>
-              <w:jc w:val="left"/>
-              <w:rPr>
-                <w:rFonts w:ascii="Ubuntu" w:cs="Ubuntu" w:eastAsia="Ubuntu" w:hAnsi="Ubuntu"/>
-                <w:sz w:val="24"/>
-                <w:szCs w:val="24"/>
-              </w:rPr>
-            </w:pPr>
-            <w:r>
-              <w:rPr>
-                <w:rFonts w:ascii="Ubuntu" w:cs="Ubuntu" w:eastAsia="Ubuntu" w:hAnsi="Ubuntu"/>
-                <w:sz w:val="24"/>
-                <w:szCs w:val="24"/>
-                <w:rtl w:val="0"/>
-              </w:rPr>
-              <w:t xml:space="preserve">HTTP response.</w:t>
-            </w:r>
-          </w:p>
-        </w:tc>
-      </w:tr>
-      <w:tr>
-        <w:trPr>
-          <w:cantSplit w:val="0"/>
-          <w:tblHeader w:val="0"/>
-        </w:trPr>
-        <w:tc>
-          <w:tcPr>
-            <w:shd w:fill="auto" w:val="clear"/>
-            <w:tcMar>
-              <w:top w:w="100.0" w:type="dxa"/>
-              <w:left w:w="100.0" w:type="dxa"/>
-              <w:bottom w:w="100.0" w:type="dxa"/>
-              <w:right w:w="100.0" w:type="dxa"/>
-            </w:tcMar>
-            <w:vAlign w:val="top"/>
-          </w:tcPr>
-          <w:p>
-            <w:pPr>
-              <w:keepNext w:val="0"/>
-              <w:keepLines w:val="0"/>
-              <w:pageBreakBefore w:val="0"/>
-              <w:widowControl w:val="0"/>
-              <w:pBdr>
-                <w:top w:space="0" w:sz="0" w:val="nil"/>
-                <w:left w:space="0" w:sz="0" w:val="nil"/>
-                <w:bottom w:space="0" w:sz="0" w:val="nil"/>
-                <w:right w:space="0" w:sz="0" w:val="nil"/>
-                <w:between w:space="0" w:sz="0" w:val="nil"/>
-              </w:pBdr>
-              <w:shd w:fill="auto" w:val="clear"/>
-              <w:spacing w:after="0" w:before="0" w:line="240" w:lineRule="auto"/>
-              <w:ind w:left="0" w:right="0" w:firstLine="0"/>
-              <w:jc w:val="left"/>
-              <w:rPr>
-                <w:rFonts w:ascii="Courier New" w:cs="Courier New" w:eastAsia="Courier New" w:hAnsi="Courier New"/>
-                <w:sz w:val="20"/>
-                <w:szCs w:val="20"/>
-              </w:rPr>
-            </w:pPr>
-            <w:r>
-              <w:rPr>
-                <w:rFonts w:ascii="Courier New" w:cs="Courier New" w:eastAsia="Courier New" w:hAnsi="Courier New"/>
-                <w:sz w:val="20"/>
-                <w:szCs w:val="20"/>
-                <w:rtl w:val="0"/>
-              </w:rPr>
-              <w:t xml:space="preserve">QueueWindow extends JFrame</w:t>
-            </w:r>
-          </w:p>
-        </w:tc>
-        <w:tc>
-          <w:tcPr>
-            <w:shd w:fill="auto" w:val="clear"/>
-            <w:tcMar>
-              <w:top w:w="100.0" w:type="dxa"/>
-              <w:left w:w="100.0" w:type="dxa"/>
-              <w:bottom w:w="100.0" w:type="dxa"/>
-              <w:right w:w="100.0" w:type="dxa"/>
-            </w:tcMar>
-            <w:vAlign w:val="top"/>
-          </w:tcPr>
-          <w:p>
-            <w:pPr>
-              <w:keepNext w:val="0"/>
-              <w:keepLines w:val="0"/>
-              <w:pageBreakBefore w:val="0"/>
-              <w:widowControl w:val="0"/>
-              <w:pBdr>
-                <w:top w:space="0" w:sz="0" w:val="nil"/>
-                <w:left w:space="0" w:sz="0" w:val="nil"/>
-                <w:bottom w:space="0" w:sz="0" w:val="nil"/>
-                <w:right w:space="0" w:sz="0" w:val="nil"/>
-                <w:between w:space="0" w:sz="0" w:val="nil"/>
-              </w:pBdr>
-              <w:shd w:fill="auto" w:val="clear"/>
-              <w:spacing w:after="0" w:before="0" w:line="240" w:lineRule="auto"/>
-              <w:ind w:left="0" w:right="0" w:firstLine="0"/>
-              <w:jc w:val="left"/>
-              <w:rPr>
-                <w:rFonts w:ascii="Ubuntu" w:cs="Ubuntu" w:eastAsia="Ubuntu" w:hAnsi="Ubuntu"/>
-                <w:sz w:val="24"/>
-                <w:szCs w:val="24"/>
-              </w:rPr>
-            </w:pPr>
-            <w:r>
-              <w:rPr>
-                <w:rFonts w:ascii="Ubuntu" w:cs="Ubuntu" w:eastAsia="Ubuntu" w:hAnsi="Ubuntu"/>
-                <w:sz w:val="24"/>
-                <w:szCs w:val="24"/>
-                <w:rtl w:val="0"/>
-              </w:rPr>
-              <w:t xml:space="preserve">GUI window when waiting to join a game.</w:t>
-            </w:r>
-          </w:p>
-        </w:tc>
-      </w:tr>
-      <w:tr>
-        <w:trPr>
-          <w:cantSplit w:val="0"/>
-          <w:tblHeader w:val="0"/>
-        </w:trPr>
-        <w:tc>
-          <w:tcPr>
-            <w:shd w:fill="auto" w:val="clear"/>
-            <w:tcMar>
-              <w:top w:w="100.0" w:type="dxa"/>
-              <w:left w:w="100.0" w:type="dxa"/>
-              <w:bottom w:w="100.0" w:type="dxa"/>
-              <w:right w:w="100.0" w:type="dxa"/>
-            </w:tcMar>
-            <w:vAlign w:val="top"/>
-          </w:tcPr>
-          <w:p>
-            <w:pPr>
-              <w:keepNext w:val="0"/>
-              <w:keepLines w:val="0"/>
-              <w:pageBreakBefore w:val="0"/>
-              <w:widowControl w:val="0"/>
-              <w:pBdr>
-                <w:top w:space="0" w:sz="0" w:val="nil"/>
-                <w:left w:space="0" w:sz="0" w:val="nil"/>
-                <w:bottom w:space="0" w:sz="0" w:val="nil"/>
-                <w:right w:space="0" w:sz="0" w:val="nil"/>
-                <w:between w:space="0" w:sz="0" w:val="nil"/>
-              </w:pBdr>
-              <w:shd w:fill="auto" w:val="clear"/>
-              <w:spacing w:after="0" w:before="0" w:line="240" w:lineRule="auto"/>
-              <w:ind w:left="0" w:right="0" w:firstLine="0"/>
-              <w:jc w:val="left"/>
+              <w:widowControl w:val="0"/>
+              <w:spacing w:line="240" w:lineRule="auto"/>
               <w:rPr>
                 <w:rFonts w:ascii="Courier New" w:cs="Courier New" w:eastAsia="Courier New" w:hAnsi="Courier New"/>
                 <w:sz w:val="20"/>
@@ -1998,21 +1394,8 @@
           </w:tcPr>
           <w:p>
             <w:pPr>
-              <w:keepNext w:val="0"/>
-              <w:keepLines w:val="0"/>
-              <w:pageBreakBefore w:val="0"/>
-              <w:widowControl w:val="0"/>
-              <w:pBdr>
-                <w:top w:space="0" w:sz="0" w:val="nil"/>
-                <w:left w:space="0" w:sz="0" w:val="nil"/>
-                <w:bottom w:space="0" w:sz="0" w:val="nil"/>
-                <w:right w:space="0" w:sz="0" w:val="nil"/>
-                <w:between w:space="0" w:sz="0" w:val="nil"/>
-              </w:pBdr>
-              <w:shd w:fill="auto" w:val="clear"/>
-              <w:spacing w:after="0" w:before="0" w:line="240" w:lineRule="auto"/>
-              <w:ind w:left="0" w:right="0" w:firstLine="0"/>
-              <w:jc w:val="left"/>
+              <w:widowControl w:val="0"/>
+              <w:spacing w:line="240" w:lineRule="auto"/>
               <w:rPr>
                 <w:rFonts w:ascii="Ubuntu" w:cs="Ubuntu" w:eastAsia="Ubuntu" w:hAnsi="Ubuntu"/>
                 <w:sz w:val="24"/>
@@ -2046,8 +1429,99 @@
         </w:rPr>
       </w:r>
     </w:p>
+    <w:p>
+      <w:pPr>
+        <w:rPr>
+          <w:rFonts w:ascii="Ubuntu" w:cs="Ubuntu" w:eastAsia="Ubuntu" w:hAnsi="Ubuntu"/>
+          <w:sz w:val="24"/>
+          <w:szCs w:val="24"/>
+        </w:rPr>
+      </w:pPr>
+      <w:r>
+        <w:rPr>
+          <w:rtl w:val="0"/>
+        </w:rPr>
+      </w:r>
+    </w:p>
+    <w:p>
+      <w:pPr>
+        <w:rPr>
+          <w:rFonts w:ascii="Ubuntu" w:cs="Ubuntu" w:eastAsia="Ubuntu" w:hAnsi="Ubuntu"/>
+          <w:sz w:val="24"/>
+          <w:szCs w:val="24"/>
+        </w:rPr>
+      </w:pPr>
+      <w:r>
+        <w:rPr>
+          <w:rFonts w:ascii="Ubuntu" w:cs="Ubuntu" w:eastAsia="Ubuntu" w:hAnsi="Ubuntu"/>
+          <w:sz w:val="24"/>
+          <w:szCs w:val="24"/>
+          <w:u w:val="single"/>
+          <w:rtl w:val="0"/>
+        </w:rPr>
+        <w:t xml:space="preserve">Class Diagram</w:t>
+      </w:r>
+      <w:r>
+        <w:rPr>
+          <w:rtl w:val="0"/>
+        </w:rPr>
+      </w:r>
+    </w:p>
+    <w:p>
+      <w:pPr>
+        <w:rPr>
+          <w:rFonts w:ascii="Ubuntu" w:cs="Ubuntu" w:eastAsia="Ubuntu" w:hAnsi="Ubuntu"/>
+          <w:sz w:val="24"/>
+          <w:szCs w:val="24"/>
+        </w:rPr>
+      </w:pPr>
+      <w:r>
+        <w:rPr>
+          <w:rFonts w:ascii="Ubuntu" w:cs="Ubuntu" w:eastAsia="Ubuntu" w:hAnsi="Ubuntu"/>
+          <w:sz w:val="24"/>
+          <w:szCs w:val="24"/>
+        </w:rPr>
+        <w:drawing>
+          <wp:inline distB="114300" distT="114300" distL="114300" distR="114300">
+            <wp:extent cx="5943600" cy="2806700"/>
+            <wp:effectExtent b="0" l="0" r="0" t="0"/>
+            <wp:docPr id="1" name="image1.png"/>
+            <a:graphic>
+              <a:graphicData uri="http://schemas.openxmlformats.org/drawingml/2006/picture">
+                <pic:pic>
+                  <pic:nvPicPr>
+                    <pic:cNvPr id="0" name="image1.png"/>
+                    <pic:cNvPicPr preferRelativeResize="0"/>
+                  </pic:nvPicPr>
+                  <pic:blipFill>
+                    <a:blip r:embed="rId6"/>
+                    <a:srcRect b="0" l="0" r="0" t="0"/>
+                    <a:stretch>
+                      <a:fillRect/>
+                    </a:stretch>
+                  </pic:blipFill>
+                  <pic:spPr>
+                    <a:xfrm>
+                      <a:off x="0" y="0"/>
+                      <a:ext cx="5943600" cy="2806700"/>
+                    </a:xfrm>
+                    <a:prstGeom prst="rect"/>
+                    <a:ln/>
+                  </pic:spPr>
+                </pic:pic>
+              </a:graphicData>
+            </a:graphic>
+          </wp:inline>
+        </w:drawing>
+      </w:r>
+      <w:r>
+        <w:rPr>
+          <w:rtl w:val="0"/>
+        </w:rPr>
+      </w:r>
+    </w:p>
     <w:sectPr>
-      <w:headerReference r:id="rId6" w:type="default"/>
+      <w:headerReference r:id="rId7" w:type="default"/>
       <w:pgSz w:h="15840" w:w="12240" w:orient="portrait"/>
       <w:pgMar w:bottom="1440" w:top="1440" w:left="1440" w:right="1440" w:header="720" w:footer="720"/>
       <w:pgNumType w:start="1"/>
